--- a/Module 1.docx
+++ b/Module 1.docx
@@ -282,7 +282,6 @@
         <w:t xml:space="preserve"> Polymorphism means "many forms," allowing objects of different classes to be treated as objects of a common type, enabling a single interface for different data types. It allows methods to behave differently based on the object calling them.</w:t>
       </w:r>
     </w:p>
-    <w:p/>
     <w:sectPr>
       <w:pgSz w:w="12240" w:h="15840"/>
       <w:pgMar w:top="1440" w:right="1440" w:bottom="1440" w:left="1440" w:header="720" w:footer="720" w:gutter="0"/>
